--- a/stalin-CV.docx
+++ b/stalin-CV.docx
@@ -39,7 +39,7 @@
                 <w:noProof/>
               </w:rPr>
               <w:drawing>
-                <wp:anchor distT="0" distB="0" distL="114300" distR="114300" simplePos="0" relativeHeight="251660288" behindDoc="1" locked="0" layoutInCell="1" allowOverlap="1" wp14:anchorId="769D9E44">
+                <wp:anchor distT="0" distB="0" distL="114300" distR="114300" simplePos="0" relativeHeight="251660288" behindDoc="1" locked="0" layoutInCell="1" allowOverlap="1" wp14:anchorId="682AFDA8" wp14:editId="5452090C">
                   <wp:simplePos x="0" y="0"/>
                   <wp:positionH relativeFrom="column">
                     <wp:posOffset>3810</wp:posOffset>
@@ -102,7 +102,7 @@
               <mc:AlternateContent>
                 <mc:Choice Requires="wpg">
                   <w:drawing>
-                    <wp:anchor distT="0" distB="0" distL="114300" distR="114300" simplePos="0" relativeHeight="251659264" behindDoc="1" locked="1" layoutInCell="1" allowOverlap="1" wp14:anchorId="3EB78893" wp14:editId="21FF36F6">
+                    <wp:anchor distT="0" distB="0" distL="114300" distR="114300" simplePos="0" relativeHeight="251659264" behindDoc="1" locked="1" layoutInCell="1" allowOverlap="1" wp14:anchorId="6A31E43A" wp14:editId="170D813B">
                       <wp:simplePos x="0" y="0"/>
                       <wp:positionH relativeFrom="column">
                         <wp:align>left</wp:align>
@@ -1045,7 +1045,16 @@
                 <w:rFonts w:ascii="Bahnschrift Light" w:hAnsi="Bahnschrift Light"/>
                 <w:b/>
               </w:rPr>
-              <w:t>Economics</w:t>
+              <w:t>Economi</w:t>
+            </w:r>
+            <w:bookmarkStart w:id="0" w:name="_GoBack"/>
+            <w:bookmarkEnd w:id="0"/>
+            <w:r>
+              <w:rPr>
+                <w:rFonts w:ascii="Bahnschrift Light" w:hAnsi="Bahnschrift Light"/>
+                <w:b/>
+              </w:rPr>
+              <w:t>cs</w:t>
             </w:r>
             <w:r>
               <w:rPr>
@@ -1156,8 +1165,6 @@
             </w:r>
           </w:p>
         </w:tc>
-        <w:bookmarkStart w:id="0" w:name="_GoBack"/>
-        <w:bookmarkEnd w:id="0"/>
       </w:tr>
     </w:tbl>
     <w:p>
@@ -1374,7 +1381,23 @@
               <w:sz w:val="20"/>
               <w:szCs w:val="20"/>
             </w:rPr>
-            <w:t>Email: stalindujo@gmail.com</w:t>
+            <w:t>Email: stalindu</w:t>
+          </w:r>
+          <w:r>
+            <w:rPr>
+              <w:rFonts w:ascii="Calibri" w:hAnsi="Calibri" w:cs="Arial"/>
+              <w:sz w:val="20"/>
+              <w:szCs w:val="20"/>
+            </w:rPr>
+            <w:t>r</w:t>
+          </w:r>
+          <w:r>
+            <w:rPr>
+              <w:rFonts w:ascii="Calibri" w:hAnsi="Calibri" w:cs="Arial"/>
+              <w:sz w:val="20"/>
+              <w:szCs w:val="20"/>
+            </w:rPr>
+            <w:t>jo@gmail.com</w:t>
           </w:r>
         </w:p>
       </w:tc>
@@ -27528,10 +27551,10 @@
     <w:charset w:val="00"/>
     <w:family w:val="roman"/>
     <w:pitch w:val="variable"/>
-    <w:sig w:usb0="E0002AFF" w:usb1="C0007843" w:usb2="00000009" w:usb3="00000000" w:csb0="000001FF" w:csb1="00000000"/>
+    <w:sig w:usb0="E0002EFF" w:usb1="C000785B" w:usb2="00000009" w:usb3="00000000" w:csb0="000001FF" w:csb1="00000000"/>
   </w:font>
   <w:font w:name="Rockwell">
-    <w:altName w:val="Cambria"/>
+    <w:altName w:val="Rockwell"/>
     <w:charset w:val="00"/>
     <w:family w:val="roman"/>
     <w:pitch w:val="variable"/>
@@ -27570,21 +27593,21 @@
     <w:charset w:val="00"/>
     <w:family w:val="swiss"/>
     <w:pitch w:val="variable"/>
-    <w:sig w:usb0="E00002FF" w:usb1="4000ACFF" w:usb2="00000001" w:usb3="00000000" w:csb0="0000019F" w:csb1="00000000"/>
+    <w:sig w:usb0="E0002EFF" w:usb1="C000247B" w:usb2="00000009" w:usb3="00000000" w:csb0="000001FF" w:csb1="00000000"/>
   </w:font>
   <w:font w:name="Arial">
     <w:panose1 w:val="020B0604020202020204"/>
     <w:charset w:val="00"/>
     <w:family w:val="swiss"/>
     <w:pitch w:val="variable"/>
-    <w:sig w:usb0="E0002AFF" w:usb1="C0007843" w:usb2="00000009" w:usb3="00000000" w:csb0="000001FF" w:csb1="00000000"/>
+    <w:sig w:usb0="E0002EFF" w:usb1="C000785B" w:usb2="00000009" w:usb3="00000000" w:csb0="000001FF" w:csb1="00000000"/>
   </w:font>
   <w:font w:name="Calibri Light">
     <w:panose1 w:val="020F0302020204030204"/>
     <w:charset w:val="00"/>
     <w:family w:val="swiss"/>
     <w:pitch w:val="variable"/>
-    <w:sig w:usb0="A00002EF" w:usb1="4000207B" w:usb2="00000000" w:usb3="00000000" w:csb0="0000009F" w:csb1="00000000"/>
+    <w:sig w:usb0="E0002AFF" w:usb1="C000247B" w:usb2="00000009" w:usb3="00000000" w:csb0="000001FF" w:csb1="00000000"/>
   </w:font>
 </w:fonts>
 </file>
@@ -27609,6 +27632,7 @@
     <w:rsid w:val="0029665B"/>
     <w:rsid w:val="00352C4C"/>
     <w:rsid w:val="00582036"/>
+    <w:rsid w:val="0067023A"/>
   </w:rsids>
   <m:mathPr>
     <m:mathFont m:val="Cambria Math"/>
@@ -28358,15 +28382,6 @@
 </file>
 
 <file path=customXml/item1.xml><?xml version="1.0" encoding="utf-8"?>
-<?mso-contentType ?>
-<FormTemplates xmlns="http://schemas.microsoft.com/sharepoint/v3/contenttype/forms">
-  <Display>DocumentLibraryForm</Display>
-  <Edit>DocumentLibraryForm</Edit>
-  <New>DocumentLibraryForm</New>
-</FormTemplates>
-</file>
-
-<file path=customXml/item2.xml><?xml version="1.0" encoding="utf-8"?>
 <ct:contentTypeSchema xmlns:ct="http://schemas.microsoft.com/office/2006/metadata/contentType" xmlns:ma="http://schemas.microsoft.com/office/2006/metadata/properties/metaAttributes" ct:_="" ma:_="" ma:contentTypeName="Document" ma:contentTypeID="0x01010079F111ED35F8CC479449609E8A0923A6" ma:contentTypeVersion="11" ma:contentTypeDescription="Create a new document." ma:contentTypeScope="" ma:versionID="1c2eb7a32e66fb6e4260f3771546a5e2">
   <xsd:schema xmlns:xsd="http://www.w3.org/2001/XMLSchema" xmlns:xs="http://www.w3.org/2001/XMLSchema" xmlns:p="http://schemas.microsoft.com/office/2006/metadata/properties" xmlns:ns2="71af3243-3dd4-4a8d-8c0d-dd76da1f02a5" xmlns:ns3="16c05727-aa75-4e4a-9b5f-8a80a1165891" targetNamespace="http://schemas.microsoft.com/office/2006/metadata/properties" ma:root="true" ma:fieldsID="04e1f6479c48b08974ba73b5ca973489" ns2:_="" ns3:_="">
     <xsd:import namespace="71af3243-3dd4-4a8d-8c0d-dd76da1f02a5"/>
@@ -28577,6 +28592,15 @@
 </ct:contentTypeSchema>
 </file>
 
+<file path=customXml/item2.xml><?xml version="1.0" encoding="utf-8"?>
+<?mso-contentType ?>
+<FormTemplates xmlns="http://schemas.microsoft.com/sharepoint/v3/contenttype/forms">
+  <Display>DocumentLibraryForm</Display>
+  <Edit>DocumentLibraryForm</Edit>
+  <New>DocumentLibraryForm</New>
+</FormTemplates>
+</file>
+
 <file path=customXml/item3.xml><?xml version="1.0" encoding="utf-8"?>
 <p:properties xmlns:p="http://schemas.microsoft.com/office/2006/metadata/properties" xmlns:xsi="http://www.w3.org/2001/XMLSchema-instance" xmlns:pc="http://schemas.microsoft.com/office/infopath/2007/PartnerControls">
   <documentManagement>
@@ -28590,14 +28614,6 @@
 </file>
 
 <file path=customXml/itemProps1.xml><?xml version="1.0" encoding="utf-8"?>
-<ds:datastoreItem xmlns:ds="http://schemas.openxmlformats.org/officeDocument/2006/customXml" ds:itemID="{9438B1A1-8E3E-4ECB-AF6A-9696112F2FE3}">
-  <ds:schemaRefs>
-    <ds:schemaRef ds:uri="http://schemas.microsoft.com/sharepoint/v3/contenttype/forms"/>
-  </ds:schemaRefs>
-</ds:datastoreItem>
-</file>
-
-<file path=customXml/itemProps2.xml><?xml version="1.0" encoding="utf-8"?>
 <ds:datastoreItem xmlns:ds="http://schemas.openxmlformats.org/officeDocument/2006/customXml" ds:itemID="{62BE1CE4-58D7-4CBF-940A-979F2237105D}">
   <ds:schemaRefs>
     <ds:schemaRef ds:uri="http://schemas.microsoft.com/office/2006/metadata/contentType"/>
@@ -28616,6 +28632,14 @@
 </ds:datastoreItem>
 </file>
 
+<file path=customXml/itemProps2.xml><?xml version="1.0" encoding="utf-8"?>
+<ds:datastoreItem xmlns:ds="http://schemas.openxmlformats.org/officeDocument/2006/customXml" ds:itemID="{9438B1A1-8E3E-4ECB-AF6A-9696112F2FE3}">
+  <ds:schemaRefs>
+    <ds:schemaRef ds:uri="http://schemas.microsoft.com/sharepoint/v3/contenttype/forms"/>
+  </ds:schemaRefs>
+</ds:datastoreItem>
+</file>
+
 <file path=customXml/itemProps3.xml><?xml version="1.0" encoding="utf-8"?>
 <ds:datastoreItem xmlns:ds="http://schemas.openxmlformats.org/officeDocument/2006/customXml" ds:itemID="{7085D5BD-05B7-40A6-9CC5-2EF39466DF93}">
   <ds:schemaRefs>
@@ -28627,7 +28651,7 @@
 </file>
 
 <file path=customXml/itemProps4.xml><?xml version="1.0" encoding="utf-8"?>
-<ds:datastoreItem xmlns:ds="http://schemas.openxmlformats.org/officeDocument/2006/customXml" ds:itemID="{5F5EEB93-DA9F-46B2-9813-FB6598521394}">
+<ds:datastoreItem xmlns:ds="http://schemas.openxmlformats.org/officeDocument/2006/customXml" ds:itemID="{E4F1C8FD-9216-414E-A287-628FD69AE0D5}">
   <ds:schemaRefs>
     <ds:schemaRef ds:uri="http://schemas.openxmlformats.org/officeDocument/2006/bibliography"/>
   </ds:schemaRefs>
